--- a/tcp_analysis.docx
+++ b/tcp_analysis.docx
@@ -24,9 +24,6 @@
       <w:r>
         <w:rPr/>
         <w:tab/>
-      </w:r>
-      <w:r>
-        <w:rPr/>
         <w:t>Tcp.stream eq 0</w:t>
       </w:r>
     </w:p>
@@ -68,9 +65,6 @@
       <w:r>
         <w:rPr/>
         <w:tab/>
-      </w:r>
-      <w:r>
-        <w:rPr/>
         <w:t>Packet 1,2,3</w:t>
       </w:r>
     </w:p>
@@ -100,34 +94,20 @@
       <w:r>
         <w:rPr/>
         <w:tab/>
-      </w:r>
-      <w:r>
-        <w:rPr/>
-        <w:t>Src -</w:t>
-      </w:r>
-      <w:r>
-        <w:rPr/>
-        <w:t>20000</w:t>
-      </w:r>
-    </w:p>
-    <w:p>
-      <w:pPr>
-        <w:pStyle w:val="Normal"/>
-        <w:bidi w:val="0"/>
-        <w:jc w:val="start"/>
-        <w:rPr/>
-      </w:pPr>
-      <w:r>
-        <w:rPr/>
-        <w:tab/>
-      </w:r>
-      <w:r>
-        <w:rPr/>
-        <w:t>dst-</w:t>
-      </w:r>
-      <w:r>
-        <w:rPr/>
-        <w:t>80</w:t>
+        <w:t>Src -20000</w:t>
+      </w:r>
+    </w:p>
+    <w:p>
+      <w:pPr>
+        <w:pStyle w:val="Normal"/>
+        <w:bidi w:val="0"/>
+        <w:jc w:val="start"/>
+        <w:rPr/>
+      </w:pPr>
+      <w:r>
+        <w:rPr/>
+        <w:tab/>
+        <w:t>dst-80</w:t>
       </w:r>
     </w:p>
     <w:p>
@@ -156,9 +136,6 @@
       <w:r>
         <w:rPr/>
         <w:tab/>
-      </w:r>
-      <w:r>
-        <w:rPr/>
         <w:t>Isn-0</w:t>
       </w:r>
     </w:p>
@@ -236,9 +213,6 @@
       <w:r>
         <w:rPr/>
         <w:tab/>
-      </w:r>
-      <w:r>
-        <w:rPr/>
         <w:t>435</w:t>
       </w:r>
     </w:p>
@@ -268,9 +242,6 @@
       <w:r>
         <w:rPr/>
         <w:tab/>
-      </w:r>
-      <w:r>
-        <w:rPr/>
         <w:t>1538</w:t>
       </w:r>
     </w:p>
@@ -348,9 +319,6 @@
       <w:r>
         <w:rPr/>
         <w:tab/>
-      </w:r>
-      <w:r>
-        <w:rPr/>
         <w:t xml:space="preserve">Total – 68 </w:t>
       </w:r>
     </w:p>
@@ -364,9 +332,6 @@
       <w:r>
         <w:rPr/>
         <w:tab/>
-      </w:r>
-      <w:r>
-        <w:rPr/>
         <w:t xml:space="preserve">Src-10.0.0.1 dst- 10.0.0.100 , isn- 9 </w:t>
       </w:r>
     </w:p>
@@ -460,9 +425,6 @@
       <w:r>
         <w:rPr/>
         <w:tab/>
-      </w:r>
-      <w:r>
-        <w:rPr/>
         <w:t>28</w:t>
       </w:r>
     </w:p>
@@ -492,248 +454,446 @@
       <w:r>
         <w:rPr/>
         <w:tab/>
+        <w:t xml:space="preserve"> Sequence number -1 </w:t>
+      </w:r>
+    </w:p>
+    <w:p>
+      <w:pPr>
+        <w:pStyle w:val="Normal"/>
+        <w:bidi w:val="0"/>
+        <w:jc w:val="start"/>
+        <w:rPr/>
+      </w:pPr>
+      <w:r>
+        <w:rPr/>
+      </w:r>
+    </w:p>
+    <w:p>
+      <w:pPr>
+        <w:pStyle w:val="Normal"/>
+        <w:bidi w:val="0"/>
+        <w:jc w:val="start"/>
+        <w:rPr/>
+      </w:pPr>
+      <w:r>
+        <w:rPr/>
+        <w:t>5. Understand flow control in TCP.</w:t>
+      </w:r>
+    </w:p>
+    <w:p>
+      <w:pPr>
+        <w:pStyle w:val="Normal"/>
+        <w:bidi w:val="0"/>
+        <w:jc w:val="start"/>
+        <w:rPr/>
+      </w:pPr>
+      <w:r>
+        <w:rPr/>
+        <w:t>Questions:</w:t>
+      </w:r>
+    </w:p>
+    <w:p>
+      <w:pPr>
+        <w:pStyle w:val="Normal"/>
+        <w:bidi w:val="0"/>
+        <w:jc w:val="start"/>
+        <w:rPr/>
+      </w:pPr>
+      <w:r>
+        <w:rPr/>
+        <w:t xml:space="preserve">● </w:t>
+      </w:r>
+      <w:r>
+        <w:rPr/>
+        <w:t>What is the advertised window size?</w:t>
+      </w:r>
+    </w:p>
+    <w:p>
+      <w:pPr>
+        <w:pStyle w:val="Normal"/>
+        <w:bidi w:val="0"/>
+        <w:jc w:val="start"/>
+        <w:rPr/>
+      </w:pPr>
+      <w:r>
+        <w:rPr/>
+        <w:tab/>
+        <w:t>8192</w:t>
+      </w:r>
+    </w:p>
+    <w:p>
+      <w:pPr>
+        <w:pStyle w:val="Normal"/>
+        <w:bidi w:val="0"/>
+        <w:jc w:val="start"/>
+        <w:rPr/>
+      </w:pPr>
+      <w:r>
+        <w:rPr/>
+        <w:t xml:space="preserve">● </w:t>
+      </w:r>
+      <w:r>
+        <w:rPr/>
+        <w:t>How does window scaling affect throughput?</w:t>
+      </w:r>
+    </w:p>
+    <w:p>
+      <w:pPr>
+        <w:pStyle w:val="Normal"/>
+        <w:bidi w:val="0"/>
+        <w:jc w:val="start"/>
+        <w:rPr/>
+      </w:pPr>
+      <w:r>
+        <w:rPr/>
+        <w:tab/>
+        <w:t>-2  (2)^2 = 4</w:t>
+      </w:r>
+    </w:p>
+    <w:p>
+      <w:pPr>
+        <w:pStyle w:val="Normal"/>
+        <w:bidi w:val="0"/>
+        <w:jc w:val="start"/>
+        <w:rPr/>
+      </w:pPr>
+      <w:r>
+        <w:rPr/>
+        <w:tab/>
+        <w:tab/>
+        <w:t>8192 * 4</w:t>
+      </w:r>
+    </w:p>
+    <w:p>
+      <w:pPr>
+        <w:pStyle w:val="Normal"/>
+        <w:bidi w:val="0"/>
+        <w:jc w:val="start"/>
+        <w:rPr/>
+      </w:pPr>
+      <w:r>
+        <w:rPr/>
+      </w:r>
+    </w:p>
+    <w:p>
+      <w:pPr>
+        <w:pStyle w:val="Normal"/>
+        <w:bidi w:val="0"/>
+        <w:jc w:val="start"/>
+        <w:rPr/>
+      </w:pPr>
+      <w:r>
+        <w:rPr/>
+        <w:t>6. Measure RTT of TCP segments and estimate using TCP formula.</w:t>
+      </w:r>
+    </w:p>
+    <w:p>
+      <w:pPr>
+        <w:pStyle w:val="Normal"/>
+        <w:bidi w:val="0"/>
+        <w:jc w:val="start"/>
+        <w:rPr/>
+      </w:pPr>
+      <w:r>
+        <w:rPr/>
+        <w:tab/>
+      </w:r>
+      <w:r>
+        <w:rPr/>
+        <w:t>Statistic-----&gt; flow graph----&gt; screenshot</w:t>
+      </w:r>
+    </w:p>
+    <w:p>
+      <w:pPr>
+        <w:pStyle w:val="Normal"/>
+        <w:bidi w:val="0"/>
+        <w:jc w:val="start"/>
+        <w:rPr/>
+      </w:pPr>
+      <w:r>
+        <w:rPr/>
+        <w:tab/>
+      </w:r>
+    </w:p>
+    <w:p>
+      <w:pPr>
+        <w:pStyle w:val="Normal"/>
+        <w:bidi w:val="0"/>
+        <w:jc w:val="start"/>
+        <w:rPr/>
+      </w:pPr>
+      <w:r>
+        <w:rPr/>
+        <w:t>Questions:</w:t>
+      </w:r>
+    </w:p>
+    <w:p>
+      <w:pPr>
+        <w:pStyle w:val="Normal"/>
+        <w:bidi w:val="0"/>
+        <w:jc w:val="start"/>
+        <w:rPr/>
+      </w:pPr>
+      <w:r>
+        <w:rPr/>
+        <w:t xml:space="preserve">● </w:t>
+      </w:r>
+      <w:r>
+        <w:rPr/>
+        <w:t>What is the RTT of the first 5 segments?</w:t>
+      </w:r>
+    </w:p>
+    <w:p>
+      <w:pPr>
+        <w:pStyle w:val="Normal"/>
+        <w:bidi w:val="0"/>
+        <w:jc w:val="start"/>
+        <w:rPr/>
+      </w:pPr>
+      <w:r>
+        <w:rPr/>
+        <w:tab/>
+      </w:r>
+      <w:r>
+        <w:rPr/>
+        <w:t>screenshot</w:t>
+      </w:r>
+    </w:p>
+    <w:p>
+      <w:pPr>
+        <w:pStyle w:val="Normal"/>
+        <w:bidi w:val="0"/>
+        <w:jc w:val="start"/>
+        <w:rPr/>
+      </w:pPr>
+      <w:r>
+        <w:rPr/>
+        <w:tab/>
+      </w:r>
+    </w:p>
+    <w:p>
+      <w:pPr>
+        <w:pStyle w:val="Normal"/>
+        <w:bidi w:val="0"/>
+        <w:jc w:val="start"/>
+        <w:rPr/>
+      </w:pPr>
+      <w:r>
+        <w:rPr/>
+        <w:t xml:space="preserve">● </w:t>
+      </w:r>
+      <w:r>
+        <w:rPr/>
+        <w:t>Compute Estimated RTT after each ACK.</w:t>
+      </w:r>
+    </w:p>
+    <w:p>
+      <w:pPr>
+        <w:pStyle w:val="Normal"/>
+        <w:bidi w:val="0"/>
+        <w:jc w:val="start"/>
+        <w:rPr/>
+      </w:pPr>
+      <w:r>
+        <w:rPr/>
+        <w:tab/>
+      </w:r>
+    </w:p>
+    <w:p>
+      <w:pPr>
+        <w:pStyle w:val="Normal"/>
+        <w:bidi w:val="0"/>
+        <w:jc w:val="start"/>
+        <w:rPr/>
+      </w:pPr>
+      <w:r>
+        <w:rPr/>
+      </w:r>
+    </w:p>
+    <w:p>
+      <w:pPr>
+        <w:pStyle w:val="Normal"/>
+        <w:bidi w:val="0"/>
+        <w:jc w:val="start"/>
+        <w:rPr/>
+      </w:pPr>
+      <w:r>
+        <w:rPr/>
+      </w:r>
+    </w:p>
+    <w:p>
+      <w:pPr>
+        <w:pStyle w:val="Normal"/>
+        <w:bidi w:val="0"/>
+        <w:jc w:val="start"/>
+        <w:rPr/>
+      </w:pPr>
+      <w:r>
+        <w:rPr/>
+        <w:t>7. Detects packets received out-of-order.</w:t>
+      </w:r>
+    </w:p>
+    <w:p>
+      <w:pPr>
+        <w:pStyle w:val="Normal"/>
+        <w:bidi w:val="0"/>
+        <w:jc w:val="start"/>
+        <w:rPr/>
+      </w:pPr>
+      <w:r>
+        <w:rPr/>
+        <w:tab/>
+      </w:r>
+      <w:r>
+        <w:rPr/>
+        <w:t>tcp.analysis.out_of_order</w:t>
+      </w:r>
+    </w:p>
+    <w:p>
+      <w:pPr>
+        <w:pStyle w:val="Normal"/>
+        <w:bidi w:val="0"/>
+        <w:jc w:val="start"/>
+        <w:rPr/>
+      </w:pPr>
+      <w:r>
+        <w:rPr/>
+        <w:t>Questions:</w:t>
+      </w:r>
+    </w:p>
+    <w:p>
+      <w:pPr>
+        <w:pStyle w:val="Normal"/>
+        <w:bidi w:val="0"/>
+        <w:jc w:val="start"/>
+        <w:rPr/>
+      </w:pPr>
+      <w:r>
+        <w:rPr/>
+      </w:r>
+    </w:p>
+    <w:p>
+      <w:pPr>
+        <w:pStyle w:val="Normal"/>
+        <w:bidi w:val="0"/>
+        <w:jc w:val="start"/>
+        <w:rPr/>
+      </w:pPr>
+      <w:r>
+        <w:rPr/>
+        <w:t xml:space="preserve">● </w:t>
+      </w:r>
+      <w:r>
+        <w:rPr/>
+        <w:t>Which packets arrived out-of-order?</w:t>
+      </w:r>
+    </w:p>
+    <w:p>
+      <w:pPr>
+        <w:pStyle w:val="Normal"/>
+        <w:bidi w:val="0"/>
+        <w:jc w:val="start"/>
+        <w:rPr/>
+      </w:pPr>
+      <w:r>
+        <w:rPr/>
+        <w:tab/>
+      </w:r>
+      <w:r>
+        <w:rPr/>
+        <w:t>Total -21</w:t>
+      </w:r>
+    </w:p>
+    <w:p>
+      <w:pPr>
+        <w:pStyle w:val="Normal"/>
+        <w:bidi w:val="0"/>
+        <w:jc w:val="start"/>
+        <w:rPr/>
+      </w:pPr>
+      <w:r>
+        <w:rPr/>
+        <w:tab/>
+      </w:r>
+      <w:r>
+        <w:rPr/>
+        <w:t>src-10.0.0.1</w:t>
+      </w:r>
+    </w:p>
+    <w:p>
+      <w:pPr>
+        <w:pStyle w:val="Normal"/>
+        <w:bidi w:val="0"/>
+        <w:jc w:val="start"/>
+        <w:rPr/>
+      </w:pPr>
+      <w:r>
+        <w:rPr/>
+        <w:tab/>
+      </w:r>
+      <w:r>
+        <w:rPr/>
+        <w:t>dst-10.0.0.100</w:t>
+      </w:r>
+    </w:p>
+    <w:p>
+      <w:pPr>
+        <w:pStyle w:val="Normal"/>
+        <w:bidi w:val="0"/>
+        <w:jc w:val="start"/>
+        <w:rPr/>
+      </w:pPr>
+      <w:r>
+        <w:rPr/>
+        <w:tab/>
+      </w:r>
+      <w:r>
+        <w:rPr/>
+        <w:t>prtocol- TCP</w:t>
+      </w:r>
+    </w:p>
+    <w:p>
+      <w:pPr>
+        <w:pStyle w:val="Normal"/>
+        <w:bidi w:val="0"/>
+        <w:jc w:val="start"/>
+        <w:rPr/>
+      </w:pPr>
+      <w:r>
+        <w:rPr/>
+      </w:r>
+    </w:p>
+    <w:p>
+      <w:pPr>
+        <w:pStyle w:val="Normal"/>
+        <w:bidi w:val="0"/>
+        <w:jc w:val="start"/>
+        <w:rPr/>
+      </w:pPr>
+      <w:r>
+        <w:rPr/>
+        <w:t xml:space="preserve">● </w:t>
+      </w:r>
+      <w:r>
+        <w:rPr/>
+        <w:t>How did TCP handle them?</w:t>
+      </w:r>
+    </w:p>
+    <w:p>
+      <w:pPr>
+        <w:pStyle w:val="Normal"/>
+        <w:bidi w:val="0"/>
+        <w:jc w:val="start"/>
+        <w:rPr/>
+      </w:pPr>
+      <w:r>
+        <w:rPr/>
+        <w:tab/>
         <w:t xml:space="preserve"> </w:t>
       </w:r>
       <w:r>
         <w:rPr/>
-        <w:t xml:space="preserve">Sequence number -1 </w:t>
-      </w:r>
-    </w:p>
-    <w:p>
-      <w:pPr>
-        <w:pStyle w:val="Normal"/>
-        <w:bidi w:val="0"/>
-        <w:jc w:val="start"/>
-        <w:rPr/>
-      </w:pPr>
-      <w:r>
-        <w:rPr/>
-      </w:r>
-    </w:p>
-    <w:p>
-      <w:pPr>
-        <w:pStyle w:val="Normal"/>
-        <w:bidi w:val="0"/>
-        <w:jc w:val="start"/>
-        <w:rPr/>
-      </w:pPr>
-      <w:r>
-        <w:rPr/>
-        <w:t>5. Understand flow control in TCP.</w:t>
-      </w:r>
-    </w:p>
-    <w:p>
-      <w:pPr>
-        <w:pStyle w:val="Normal"/>
-        <w:bidi w:val="0"/>
-        <w:jc w:val="start"/>
-        <w:rPr/>
-      </w:pPr>
-      <w:r>
-        <w:rPr/>
-        <w:t>Questions:</w:t>
-      </w:r>
-    </w:p>
-    <w:p>
-      <w:pPr>
-        <w:pStyle w:val="Normal"/>
-        <w:bidi w:val="0"/>
-        <w:jc w:val="start"/>
-        <w:rPr/>
-      </w:pPr>
-      <w:r>
-        <w:rPr/>
-        <w:t xml:space="preserve">● </w:t>
-      </w:r>
-      <w:r>
-        <w:rPr/>
-        <w:t>What is the advertised window size?</w:t>
-      </w:r>
-    </w:p>
-    <w:p>
-      <w:pPr>
-        <w:pStyle w:val="Normal"/>
-        <w:bidi w:val="0"/>
-        <w:jc w:val="start"/>
-        <w:rPr/>
-      </w:pPr>
-      <w:r>
-        <w:rPr/>
-        <w:tab/>
-      </w:r>
-      <w:r>
-        <w:rPr/>
-        <w:t>8192</w:t>
-      </w:r>
-    </w:p>
-    <w:p>
-      <w:pPr>
-        <w:pStyle w:val="Normal"/>
-        <w:bidi w:val="0"/>
-        <w:jc w:val="start"/>
-        <w:rPr/>
-      </w:pPr>
-      <w:r>
-        <w:rPr/>
-        <w:t xml:space="preserve">● </w:t>
-      </w:r>
-      <w:r>
-        <w:rPr/>
-        <w:t>How does window scaling affect throughput?</w:t>
-      </w:r>
-    </w:p>
-    <w:p>
-      <w:pPr>
-        <w:pStyle w:val="Normal"/>
-        <w:bidi w:val="0"/>
-        <w:jc w:val="start"/>
-        <w:rPr/>
-      </w:pPr>
-      <w:r>
-        <w:rPr/>
-        <w:tab/>
-        <w:t>-</w:t>
-      </w:r>
-      <w:r>
-        <w:rPr/>
-        <w:t>2  (2)^2 = 4</w:t>
-      </w:r>
-    </w:p>
-    <w:p>
-      <w:pPr>
-        <w:pStyle w:val="Normal"/>
-        <w:bidi w:val="0"/>
-        <w:jc w:val="start"/>
-        <w:rPr/>
-      </w:pPr>
-      <w:r>
-        <w:rPr/>
-        <w:tab/>
-        <w:tab/>
-        <w:t>8192 * 4</w:t>
-      </w:r>
-    </w:p>
-    <w:p>
-      <w:pPr>
-        <w:pStyle w:val="Normal"/>
-        <w:bidi w:val="0"/>
-        <w:jc w:val="start"/>
-        <w:rPr/>
-      </w:pPr>
-      <w:r>
-        <w:rPr/>
-      </w:r>
-    </w:p>
-    <w:p>
-      <w:pPr>
-        <w:pStyle w:val="Normal"/>
-        <w:bidi w:val="0"/>
-        <w:jc w:val="start"/>
-        <w:rPr/>
-      </w:pPr>
-      <w:r>
-        <w:rPr/>
-        <w:t>6. Measure RTT of TCP segments and estimate using TCP formula.</w:t>
-      </w:r>
-    </w:p>
-    <w:p>
-      <w:pPr>
-        <w:pStyle w:val="Normal"/>
-        <w:bidi w:val="0"/>
-        <w:jc w:val="start"/>
-        <w:rPr/>
-      </w:pPr>
-      <w:r>
-        <w:rPr/>
-        <w:t>Questions:</w:t>
-      </w:r>
-    </w:p>
-    <w:p>
-      <w:pPr>
-        <w:pStyle w:val="Normal"/>
-        <w:bidi w:val="0"/>
-        <w:jc w:val="start"/>
-        <w:rPr/>
-      </w:pPr>
-      <w:r>
-        <w:rPr/>
-        <w:t xml:space="preserve">● </w:t>
-      </w:r>
-      <w:r>
-        <w:rPr/>
-        <w:t>What is the RTT of the first 5 segments?</w:t>
-      </w:r>
-    </w:p>
-    <w:p>
-      <w:pPr>
-        <w:pStyle w:val="Normal"/>
-        <w:bidi w:val="0"/>
-        <w:jc w:val="start"/>
-        <w:rPr/>
-      </w:pPr>
-      <w:r>
-        <w:rPr/>
-        <w:t xml:space="preserve">● </w:t>
-      </w:r>
-      <w:r>
-        <w:rPr/>
-        <w:t>Compute Estimated RTT after each ACK.</w:t>
-      </w:r>
-    </w:p>
-    <w:p>
-      <w:pPr>
-        <w:pStyle w:val="Normal"/>
-        <w:bidi w:val="0"/>
-        <w:jc w:val="start"/>
-        <w:rPr/>
-      </w:pPr>
-      <w:r>
-        <w:rPr/>
-        <w:t>7. Detects packets received out-of-order.</w:t>
-      </w:r>
-    </w:p>
-    <w:p>
-      <w:pPr>
-        <w:pStyle w:val="Normal"/>
-        <w:bidi w:val="0"/>
-        <w:jc w:val="start"/>
-        <w:rPr/>
-      </w:pPr>
-      <w:r>
-        <w:rPr/>
-        <w:t>Questions:</w:t>
-      </w:r>
-    </w:p>
-    <w:p>
-      <w:pPr>
-        <w:pStyle w:val="Normal"/>
-        <w:bidi w:val="0"/>
-        <w:jc w:val="start"/>
-        <w:rPr/>
-      </w:pPr>
-      <w:r>
-        <w:rPr/>
-        <w:t xml:space="preserve">● </w:t>
-      </w:r>
-      <w:r>
-        <w:rPr/>
-        <w:t>Which packets arrived out-of-order?</w:t>
-      </w:r>
-    </w:p>
-    <w:p>
-      <w:pPr>
-        <w:pStyle w:val="Normal"/>
-        <w:bidi w:val="0"/>
-        <w:jc w:val="start"/>
-        <w:rPr/>
-      </w:pPr>
-      <w:r>
-        <w:rPr/>
-        <w:t xml:space="preserve">● </w:t>
-      </w:r>
-      <w:r>
-        <w:rPr/>
-        <w:t>How did TCP handle them?</w:t>
+        <w:t>theory</w:t>
       </w:r>
     </w:p>
     <w:sectPr>
@@ -743,6 +903,7 @@
       <w:pgNumType w:fmt="decimal"/>
       <w:formProt w:val="false"/>
       <w:textDirection w:val="lrTb"/>
+      <w:docGrid w:type="default" w:linePitch="100" w:charSpace="0"/>
     </w:sectPr>
   </w:body>
 </w:document>
@@ -762,7 +923,6 @@
     </w:rPrDefault>
     <w:pPrDefault>
       <w:pPr>
-        <w:widowControl/>
         <w:suppressAutoHyphens w:val="true"/>
       </w:pPr>
     </w:pPrDefault>
@@ -772,7 +932,10 @@
     <w:qFormat/>
     <w:pPr>
       <w:widowControl/>
+      <w:suppressAutoHyphens w:val="true"/>
       <w:bidi w:val="0"/>
+      <w:spacing w:before="0" w:after="0"/>
+      <w:jc w:val="start"/>
     </w:pPr>
     <w:rPr>
       <w:rFonts w:ascii="Liberation Serif" w:hAnsi="Liberation Serif" w:eastAsia="Noto Serif CJK SC" w:cs="Lohit Devanagari"/>
